--- a/SINGLE_ROW.docx
+++ b/SINGLE_ROW.docx
@@ -1455,8 +1455,1252 @@
           <w:color w:val="FF0000"/>
         </w:rPr>
       </w:pPr>
+    </w:p>
+    <w:p>
+      <w:pPr>
+        <w:numPr>
+          <w:ilvl w:val="0"/>
+          <w:numId w:val="3"/>
+        </w:numPr>
+        <w:spacing w:before="100" w:beforeAutospacing="1" w:after="100" w:afterAutospacing="1" w:line="240" w:lineRule="auto"/>
+        <w:rPr>
+          <w:rFonts w:eastAsia="Times New Roman" w:cs="Times New Roman"/>
+          <w:sz w:val="24"/>
+          <w:szCs w:val="24"/>
+        </w:rPr>
+      </w:pPr>
+      <w:r>
+        <w:rPr>
+          <w:rFonts w:eastAsia="Times New Roman" w:cs="Times New Roman"/>
+          <w:sz w:val="24"/>
+          <w:szCs w:val="24"/>
+        </w:rPr>
+        <w:t>Display the first name, join date and the difference in years between join date and current date for all customers where today have passed exactly 5 years since they joined the company.</w:t>
+      </w:r>
+    </w:p>
+    <w:p>
+      <w:pPr>
+        <w:pStyle w:val="ListParagraph"/>
+        <w:rPr>
+          <w:color w:val="FF0000"/>
+        </w:rPr>
+      </w:pPr>
+    </w:p>
+    <w:p>
+      <w:pPr>
+        <w:pStyle w:val="ListParagraph"/>
+        <w:rPr>
+          <w:color w:val="FF0000"/>
+        </w:rPr>
+      </w:pPr>
+    </w:p>
+    <w:p>
+      <w:pPr>
+        <w:pStyle w:val="ListParagraph"/>
+        <w:rPr>
+          <w:color w:val="FF0000"/>
+        </w:rPr>
+      </w:pPr>
+      <w:r>
+        <w:rPr>
+          <w:color w:val="FF0000"/>
+        </w:rPr>
+        <w:t>SELECT FIRST_NAME, JOIN_DATE</w:t>
+      </w:r>
+    </w:p>
+    <w:p>
+      <w:pPr>
+        <w:pStyle w:val="ListParagraph"/>
+        <w:rPr>
+          <w:color w:val="FF0000"/>
+        </w:rPr>
+      </w:pPr>
+      <w:r>
+        <w:rPr>
+          <w:color w:val="FF0000"/>
+        </w:rPr>
+        <w:t>FROM CUSTOMERS</w:t>
+      </w:r>
+    </w:p>
+    <w:p>
+      <w:pPr>
+        <w:pStyle w:val="ListParagraph"/>
+        <w:rPr>
+          <w:color w:val="FF0000"/>
+        </w:rPr>
+      </w:pPr>
+      <w:r>
+        <w:rPr>
+          <w:color w:val="FF0000"/>
+        </w:rPr>
+        <w:t>WHERE (SYSDATE-JOIN_DATE)&gt;5;</w:t>
+      </w:r>
+    </w:p>
+    <w:p>
+      <w:pPr>
+        <w:pStyle w:val="ListParagraph"/>
+        <w:rPr>
+          <w:color w:val="FF0000"/>
+        </w:rPr>
+      </w:pPr>
+    </w:p>
+    <w:p>
+      <w:pPr>
+        <w:numPr>
+          <w:ilvl w:val="0"/>
+          <w:numId w:val="4"/>
+        </w:numPr>
+        <w:spacing w:before="100" w:beforeAutospacing="1" w:after="100" w:afterAutospacing="1" w:line="240" w:lineRule="auto"/>
+        <w:rPr>
+          <w:rFonts w:eastAsia="Times New Roman" w:cs="Times New Roman"/>
+          <w:sz w:val="24"/>
+          <w:szCs w:val="24"/>
+        </w:rPr>
+      </w:pPr>
+      <w:r>
+        <w:rPr>
+          <w:rFonts w:eastAsia="Times New Roman" w:cs="Times New Roman"/>
+          <w:sz w:val="24"/>
+          <w:szCs w:val="24"/>
+        </w:rPr>
+        <w:t>Display the first name concatenated with the join date, and last name concatenated with the monthly discount, for all customers.</w:t>
+      </w:r>
+    </w:p>
+    <w:p>
+      <w:pPr>
+        <w:pStyle w:val="ListParagraph"/>
+        <w:rPr>
+          <w:color w:val="FF0000"/>
+        </w:rPr>
+      </w:pPr>
+      <w:r>
+        <w:rPr>
+          <w:color w:val="FF0000"/>
+        </w:rPr>
+        <w:t xml:space="preserve">SELECT </w:t>
+      </w:r>
+      <w:proofErr w:type="gramStart"/>
+      <w:r>
+        <w:rPr>
+          <w:color w:val="FF0000"/>
+        </w:rPr>
+        <w:t>CONCAT(</w:t>
+      </w:r>
+      <w:proofErr w:type="gramEnd"/>
+      <w:r>
+        <w:rPr>
+          <w:color w:val="FF0000"/>
+        </w:rPr>
+        <w:t>FIRST_NAME,JOIN_DATE), CONCAT(LAST_NAME,MONTHLY_DISCOUNT)</w:t>
+      </w:r>
+    </w:p>
+    <w:p>
+      <w:pPr>
+        <w:pStyle w:val="ListParagraph"/>
+        <w:rPr>
+          <w:color w:val="FF0000"/>
+        </w:rPr>
+      </w:pPr>
+      <w:r>
+        <w:rPr>
+          <w:color w:val="FF0000"/>
+        </w:rPr>
+        <w:t>FROM CUSTOMERS;</w:t>
+      </w:r>
+    </w:p>
+    <w:p>
+      <w:pPr>
+        <w:pStyle w:val="ListParagraph"/>
+        <w:rPr>
+          <w:color w:val="FF0000"/>
+        </w:rPr>
+      </w:pPr>
+    </w:p>
+    <w:p>
+      <w:pPr>
+        <w:pStyle w:val="ListParagraph"/>
+        <w:rPr>
+          <w:color w:val="FF0000"/>
+        </w:rPr>
+      </w:pPr>
+    </w:p>
+    <w:p>
+      <w:pPr>
+        <w:pStyle w:val="ListParagraph"/>
+        <w:rPr>
+          <w:color w:val="FF0000"/>
+        </w:rPr>
+      </w:pPr>
+    </w:p>
+    <w:p>
+      <w:pPr>
+        <w:pStyle w:val="ListParagraph"/>
+        <w:rPr>
+          <w:color w:val="FF0000"/>
+        </w:rPr>
+      </w:pPr>
+    </w:p>
+    <w:p>
+      <w:pPr>
+        <w:pStyle w:val="ListParagraph"/>
+        <w:rPr>
+          <w:color w:val="FF0000"/>
+        </w:rPr>
+      </w:pPr>
+    </w:p>
+    <w:p>
+      <w:pPr>
+        <w:numPr>
+          <w:ilvl w:val="0"/>
+          <w:numId w:val="4"/>
+        </w:numPr>
+        <w:spacing w:before="100" w:beforeAutospacing="1" w:after="100" w:afterAutospacing="1" w:line="240" w:lineRule="auto"/>
+        <w:rPr>
+          <w:rFonts w:eastAsia="Times New Roman" w:cs="Times New Roman"/>
+          <w:sz w:val="24"/>
+          <w:szCs w:val="24"/>
+        </w:rPr>
+      </w:pPr>
+      <w:r>
+        <w:rPr>
+          <w:rFonts w:eastAsia="Times New Roman" w:cs="Times New Roman"/>
+          <w:sz w:val="24"/>
+          <w:szCs w:val="24"/>
+        </w:rPr>
+        <w:lastRenderedPageBreak/>
+        <w:t xml:space="preserve">From </w:t>
+      </w:r>
+      <w:r>
+        <w:rPr>
+          <w:rFonts w:eastAsia="Times New Roman" w:cs="Times New Roman"/>
+          <w:i/>
+          <w:iCs/>
+          <w:sz w:val="24"/>
+          <w:szCs w:val="24"/>
+        </w:rPr>
+        <w:t>Customers</w:t>
+      </w:r>
+      <w:r>
+        <w:rPr>
+          <w:rFonts w:eastAsia="Times New Roman" w:cs="Times New Roman"/>
+          <w:sz w:val="24"/>
+          <w:szCs w:val="24"/>
+        </w:rPr>
+        <w:t xml:space="preserve"> table, for all customers whose last name starts with a </w:t>
+      </w:r>
+      <w:r>
+        <w:rPr>
+          <w:rFonts w:eastAsia="Times New Roman" w:cs="Times New Roman"/>
+          <w:i/>
+          <w:iCs/>
+          <w:sz w:val="24"/>
+          <w:szCs w:val="24"/>
+        </w:rPr>
+        <w:t>d</w:t>
+      </w:r>
+      <w:r>
+        <w:rPr>
+          <w:rFonts w:eastAsia="Times New Roman" w:cs="Times New Roman"/>
+          <w:sz w:val="24"/>
+          <w:szCs w:val="24"/>
+        </w:rPr>
+        <w:t> or </w:t>
+      </w:r>
+      <w:r>
+        <w:rPr>
+          <w:rFonts w:eastAsia="Times New Roman" w:cs="Times New Roman"/>
+          <w:i/>
+          <w:iCs/>
+          <w:sz w:val="24"/>
+          <w:szCs w:val="24"/>
+        </w:rPr>
+        <w:t>k, </w:t>
+      </w:r>
+      <w:r>
+        <w:rPr>
+          <w:rFonts w:eastAsia="Times New Roman" w:cs="Times New Roman"/>
+          <w:sz w:val="24"/>
+          <w:szCs w:val="24"/>
+        </w:rPr>
+        <w:t xml:space="preserve">display: </w:t>
+      </w:r>
+    </w:p>
+    <w:p>
+      <w:pPr>
+        <w:numPr>
+          <w:ilvl w:val="1"/>
+          <w:numId w:val="4"/>
+        </w:numPr>
+        <w:spacing w:before="100" w:beforeAutospacing="1" w:after="100" w:afterAutospacing="1" w:line="240" w:lineRule="auto"/>
+        <w:rPr>
+          <w:rFonts w:eastAsia="Times New Roman" w:cs="Times New Roman"/>
+          <w:sz w:val="24"/>
+          <w:szCs w:val="24"/>
+        </w:rPr>
+      </w:pPr>
+      <w:r>
+        <w:rPr>
+          <w:rFonts w:eastAsia="Times New Roman" w:cs="Times New Roman"/>
+          <w:sz w:val="24"/>
+          <w:szCs w:val="24"/>
+        </w:rPr>
+        <w:t>last name</w:t>
+      </w:r>
+    </w:p>
+    <w:p>
+      <w:pPr>
+        <w:numPr>
+          <w:ilvl w:val="1"/>
+          <w:numId w:val="4"/>
+        </w:numPr>
+        <w:spacing w:before="100" w:beforeAutospacing="1" w:after="100" w:afterAutospacing="1" w:line="240" w:lineRule="auto"/>
+        <w:rPr>
+          <w:rFonts w:eastAsia="Times New Roman" w:cs="Times New Roman"/>
+          <w:sz w:val="24"/>
+          <w:szCs w:val="24"/>
+        </w:rPr>
+      </w:pPr>
+      <w:r>
+        <w:rPr>
+          <w:rFonts w:eastAsia="Times New Roman" w:cs="Times New Roman"/>
+          <w:sz w:val="24"/>
+          <w:szCs w:val="24"/>
+        </w:rPr>
+        <w:t>state in uppercase concatenated with customer number</w:t>
+      </w:r>
+    </w:p>
+    <w:p>
+      <w:pPr>
+        <w:numPr>
+          <w:ilvl w:val="1"/>
+          <w:numId w:val="4"/>
+        </w:numPr>
+        <w:spacing w:before="100" w:beforeAutospacing="1" w:after="100" w:afterAutospacing="1" w:line="240" w:lineRule="auto"/>
+        <w:rPr>
+          <w:rFonts w:eastAsia="Times New Roman" w:cs="Times New Roman"/>
+          <w:sz w:val="24"/>
+          <w:szCs w:val="24"/>
+        </w:rPr>
+      </w:pPr>
+      <w:proofErr w:type="gramStart"/>
+      <w:r>
+        <w:rPr>
+          <w:rFonts w:eastAsia="Times New Roman" w:cs="Times New Roman"/>
+          <w:sz w:val="24"/>
+          <w:szCs w:val="24"/>
+        </w:rPr>
+        <w:t>join</w:t>
+      </w:r>
+      <w:proofErr w:type="gramEnd"/>
+      <w:r>
+        <w:rPr>
+          <w:rFonts w:eastAsia="Times New Roman" w:cs="Times New Roman"/>
+          <w:sz w:val="24"/>
+          <w:szCs w:val="24"/>
+        </w:rPr>
+        <w:t xml:space="preserve"> date concatenated with birthdate</w:t>
+      </w:r>
+      <w:r>
+        <w:rPr>
+          <w:rFonts w:eastAsia="Times New Roman" w:cs="Times New Roman"/>
+          <w:sz w:val="24"/>
+          <w:szCs w:val="24"/>
+        </w:rPr>
+        <w:br/>
+        <w:t>in the WHERE clause instead of using LIKE, try to define the filtering condition using SUBSTRING.</w:t>
+      </w:r>
+    </w:p>
+    <w:p>
+      <w:pPr>
+        <w:spacing w:before="100" w:beforeAutospacing="1" w:after="100" w:afterAutospacing="1" w:line="240" w:lineRule="auto"/>
+        <w:ind w:left="720"/>
+        <w:rPr>
+          <w:rFonts w:eastAsia="Times New Roman" w:cs="Times New Roman"/>
+          <w:color w:val="FF0000"/>
+          <w:sz w:val="18"/>
+          <w:szCs w:val="24"/>
+        </w:rPr>
+      </w:pPr>
+      <w:r>
+        <w:rPr>
+          <w:rFonts w:eastAsia="Times New Roman" w:cs="Times New Roman"/>
+          <w:color w:val="FF0000"/>
+          <w:sz w:val="18"/>
+          <w:szCs w:val="24"/>
+        </w:rPr>
+        <w:t>SELECT LAST_NAME</w:t>
+      </w:r>
+      <w:proofErr w:type="gramStart"/>
+      <w:r>
+        <w:rPr>
+          <w:rFonts w:eastAsia="Times New Roman" w:cs="Times New Roman"/>
+          <w:color w:val="FF0000"/>
+          <w:sz w:val="18"/>
+          <w:szCs w:val="24"/>
+        </w:rPr>
+        <w:t>,CONCAT</w:t>
+      </w:r>
+      <w:proofErr w:type="gramEnd"/>
+      <w:r>
+        <w:rPr>
+          <w:rFonts w:eastAsia="Times New Roman" w:cs="Times New Roman"/>
+          <w:color w:val="FF0000"/>
+          <w:sz w:val="18"/>
+          <w:szCs w:val="24"/>
+        </w:rPr>
+        <w:t>(UPPER(STATE),BIRTH_DATE)</w:t>
+      </w:r>
+    </w:p>
+    <w:p>
+      <w:pPr>
+        <w:spacing w:before="100" w:beforeAutospacing="1" w:after="100" w:afterAutospacing="1" w:line="240" w:lineRule="auto"/>
+        <w:ind w:left="720"/>
+        <w:rPr>
+          <w:rFonts w:eastAsia="Times New Roman" w:cs="Times New Roman"/>
+          <w:color w:val="FF0000"/>
+          <w:sz w:val="18"/>
+          <w:szCs w:val="24"/>
+        </w:rPr>
+      </w:pPr>
+      <w:r>
+        <w:rPr>
+          <w:rFonts w:eastAsia="Times New Roman" w:cs="Times New Roman"/>
+          <w:color w:val="FF0000"/>
+          <w:sz w:val="18"/>
+          <w:szCs w:val="24"/>
+        </w:rPr>
+        <w:t>FROM CUSTOMERS</w:t>
+      </w:r>
+    </w:p>
+    <w:p>
+      <w:pPr>
+        <w:spacing w:before="100" w:beforeAutospacing="1" w:after="100" w:afterAutospacing="1" w:line="240" w:lineRule="auto"/>
+        <w:ind w:left="720"/>
+        <w:rPr>
+          <w:rFonts w:eastAsia="Times New Roman" w:cs="Times New Roman"/>
+          <w:color w:val="FF0000"/>
+          <w:sz w:val="18"/>
+          <w:szCs w:val="24"/>
+        </w:rPr>
+      </w:pPr>
+      <w:r>
+        <w:rPr>
+          <w:rFonts w:eastAsia="Times New Roman" w:cs="Times New Roman"/>
+          <w:color w:val="FF0000"/>
+          <w:sz w:val="18"/>
+          <w:szCs w:val="24"/>
+        </w:rPr>
+        <w:t xml:space="preserve">WHERE </w:t>
+      </w:r>
+      <w:proofErr w:type="gramStart"/>
+      <w:r>
+        <w:rPr>
+          <w:rFonts w:eastAsia="Times New Roman" w:cs="Times New Roman"/>
+          <w:color w:val="FF0000"/>
+          <w:sz w:val="18"/>
+          <w:szCs w:val="24"/>
+        </w:rPr>
+        <w:t>SUBSTR(</w:t>
+      </w:r>
+      <w:proofErr w:type="gramEnd"/>
+      <w:r>
+        <w:rPr>
+          <w:rFonts w:eastAsia="Times New Roman" w:cs="Times New Roman"/>
+          <w:color w:val="FF0000"/>
+          <w:sz w:val="18"/>
+          <w:szCs w:val="24"/>
+        </w:rPr>
+        <w:t>LAST_NAME,0,1)='D'</w:t>
+      </w:r>
+    </w:p>
+    <w:p>
+      <w:pPr>
+        <w:spacing w:before="100" w:beforeAutospacing="1" w:after="100" w:afterAutospacing="1" w:line="240" w:lineRule="auto"/>
+        <w:ind w:left="720"/>
+        <w:rPr>
+          <w:rFonts w:eastAsia="Times New Roman" w:cs="Times New Roman"/>
+          <w:color w:val="FF0000"/>
+          <w:sz w:val="18"/>
+          <w:szCs w:val="24"/>
+        </w:rPr>
+      </w:pPr>
+      <w:r>
+        <w:rPr>
+          <w:rFonts w:eastAsia="Times New Roman" w:cs="Times New Roman"/>
+          <w:color w:val="FF0000"/>
+          <w:sz w:val="18"/>
+          <w:szCs w:val="24"/>
+        </w:rPr>
+        <w:t xml:space="preserve">OR </w:t>
+      </w:r>
+      <w:proofErr w:type="gramStart"/>
+      <w:r>
+        <w:rPr>
+          <w:rFonts w:eastAsia="Times New Roman" w:cs="Times New Roman"/>
+          <w:color w:val="FF0000"/>
+          <w:sz w:val="18"/>
+          <w:szCs w:val="24"/>
+        </w:rPr>
+        <w:t>SUBSTR(</w:t>
+      </w:r>
+      <w:proofErr w:type="gramEnd"/>
+      <w:r>
+        <w:rPr>
+          <w:rFonts w:eastAsia="Times New Roman" w:cs="Times New Roman"/>
+          <w:color w:val="FF0000"/>
+          <w:sz w:val="18"/>
+          <w:szCs w:val="24"/>
+        </w:rPr>
+        <w:t>LAST_NAME,0,1)='K';</w:t>
+      </w:r>
+    </w:p>
+    <w:p>
+      <w:pPr>
+        <w:spacing w:before="100" w:beforeAutospacing="1" w:after="100" w:afterAutospacing="1" w:line="240" w:lineRule="auto"/>
+        <w:ind w:left="720"/>
+        <w:rPr>
+          <w:rFonts w:eastAsia="Times New Roman" w:cs="Times New Roman"/>
+          <w:color w:val="FF0000"/>
+          <w:sz w:val="24"/>
+          <w:szCs w:val="24"/>
+        </w:rPr>
+      </w:pPr>
+    </w:p>
+    <w:p>
+      <w:pPr>
+        <w:numPr>
+          <w:ilvl w:val="0"/>
+          <w:numId w:val="5"/>
+        </w:numPr>
+        <w:spacing w:before="100" w:beforeAutospacing="1" w:after="100" w:afterAutospacing="1" w:line="240" w:lineRule="auto"/>
+        <w:rPr>
+          <w:rFonts w:eastAsia="Times New Roman" w:cs="Times New Roman"/>
+          <w:sz w:val="24"/>
+          <w:szCs w:val="24"/>
+        </w:rPr>
+      </w:pPr>
+      <w:r>
+        <w:rPr>
+          <w:rFonts w:eastAsia="Times New Roman" w:cs="Times New Roman"/>
+          <w:sz w:val="24"/>
+          <w:szCs w:val="24"/>
+        </w:rPr>
+        <w:t xml:space="preserve">Phone numbers report: </w:t>
+      </w:r>
+    </w:p>
+    <w:p>
+      <w:pPr>
+        <w:numPr>
+          <w:ilvl w:val="1"/>
+          <w:numId w:val="5"/>
+        </w:numPr>
+        <w:spacing w:before="100" w:beforeAutospacing="1" w:after="100" w:afterAutospacing="1" w:line="240" w:lineRule="auto"/>
+        <w:rPr>
+          <w:rFonts w:eastAsia="Times New Roman" w:cs="Times New Roman"/>
+          <w:sz w:val="24"/>
+          <w:szCs w:val="24"/>
+        </w:rPr>
+      </w:pPr>
+      <w:r>
+        <w:rPr>
+          <w:rFonts w:eastAsia="Times New Roman" w:cs="Times New Roman"/>
+          <w:sz w:val="24"/>
+          <w:szCs w:val="24"/>
+        </w:rPr>
+        <w:t>Display the first name, last name, birth date, main phone number and secondary phone number for all customers </w:t>
+      </w:r>
+      <w:r>
+        <w:rPr>
+          <w:rFonts w:eastAsia="Times New Roman" w:cs="Times New Roman"/>
+          <w:sz w:val="24"/>
+          <w:szCs w:val="24"/>
+          <w:u w:val="single"/>
+        </w:rPr>
+        <w:t>whose package number equals 27</w:t>
+      </w:r>
+      <w:r>
+        <w:rPr>
+          <w:rFonts w:eastAsia="Times New Roman" w:cs="Times New Roman"/>
+          <w:sz w:val="24"/>
+          <w:szCs w:val="24"/>
+        </w:rPr>
+        <w:t>. Replace every null value in main phone number or in secondary phone number with ‘N/A’.</w:t>
+      </w:r>
+    </w:p>
+    <w:p>
+      <w:pPr>
+        <w:numPr>
+          <w:ilvl w:val="1"/>
+          <w:numId w:val="5"/>
+        </w:numPr>
+        <w:spacing w:before="100" w:beforeAutospacing="1" w:after="100" w:afterAutospacing="1" w:line="240" w:lineRule="auto"/>
+        <w:rPr>
+          <w:rFonts w:eastAsia="Times New Roman" w:cs="Times New Roman"/>
+          <w:sz w:val="24"/>
+          <w:szCs w:val="24"/>
+        </w:rPr>
+      </w:pPr>
+      <w:r>
+        <w:rPr>
+          <w:rFonts w:eastAsia="Times New Roman" w:cs="Times New Roman"/>
+          <w:sz w:val="24"/>
+          <w:szCs w:val="24"/>
+        </w:rPr>
+        <w:t>Display the first name, last name, birth date, main phone number, secondary phone number for all customers </w:t>
+      </w:r>
+      <w:r>
+        <w:rPr>
+          <w:rFonts w:eastAsia="Times New Roman" w:cs="Times New Roman"/>
+          <w:sz w:val="24"/>
+          <w:szCs w:val="24"/>
+          <w:u w:val="single"/>
+        </w:rPr>
+        <w:t>who was born on 1972</w:t>
+      </w:r>
+      <w:r>
+        <w:rPr>
+          <w:rFonts w:eastAsia="Times New Roman" w:cs="Times New Roman"/>
+          <w:sz w:val="24"/>
+          <w:szCs w:val="24"/>
+        </w:rPr>
+        <w:t>. Replace every null value in main phone number or in secondary phone number with ‘N/A’.</w:t>
+      </w:r>
+    </w:p>
+    <w:p>
+      <w:pPr>
+        <w:spacing w:before="100" w:beforeAutospacing="1" w:after="100" w:afterAutospacing="1" w:line="240" w:lineRule="auto"/>
+        <w:ind w:left="720"/>
+        <w:rPr>
+          <w:rFonts w:eastAsia="Times New Roman" w:cs="Times New Roman"/>
+          <w:color w:val="FF0000"/>
+          <w:sz w:val="24"/>
+          <w:szCs w:val="24"/>
+        </w:rPr>
+      </w:pPr>
+    </w:p>
+    <w:p>
+      <w:pPr>
+        <w:spacing w:before="100" w:beforeAutospacing="1" w:after="100" w:afterAutospacing="1" w:line="240" w:lineRule="auto"/>
+        <w:ind w:left="720"/>
+        <w:rPr>
+          <w:rFonts w:eastAsia="Times New Roman" w:cs="Times New Roman"/>
+          <w:b/>
+          <w:color w:val="FF0000"/>
+          <w:sz w:val="20"/>
+          <w:szCs w:val="24"/>
+        </w:rPr>
+      </w:pPr>
+      <w:r>
+        <w:rPr>
+          <w:rFonts w:eastAsia="Times New Roman" w:cs="Times New Roman"/>
+          <w:b/>
+          <w:color w:val="FF0000"/>
+          <w:sz w:val="20"/>
+          <w:szCs w:val="24"/>
+        </w:rPr>
+        <w:t>SELECT FIRST_NAME</w:t>
+      </w:r>
+      <w:proofErr w:type="gramStart"/>
+      <w:r>
+        <w:rPr>
+          <w:rFonts w:eastAsia="Times New Roman" w:cs="Times New Roman"/>
+          <w:b/>
+          <w:color w:val="FF0000"/>
+          <w:sz w:val="20"/>
+          <w:szCs w:val="24"/>
+        </w:rPr>
+        <w:t>,LAST</w:t>
+      </w:r>
+      <w:proofErr w:type="gramEnd"/>
+      <w:r>
+        <w:rPr>
+          <w:rFonts w:eastAsia="Times New Roman" w:cs="Times New Roman"/>
+          <w:b/>
+          <w:color w:val="FF0000"/>
+          <w:sz w:val="20"/>
+          <w:szCs w:val="24"/>
+        </w:rPr>
+        <w:t>_NAME,NVL(main_phone_num,'N/A'),NVL(SECONDARY_PHONE_NUM,'N/A')</w:t>
+      </w:r>
+    </w:p>
+    <w:p>
+      <w:pPr>
+        <w:spacing w:before="100" w:beforeAutospacing="1" w:after="100" w:afterAutospacing="1" w:line="240" w:lineRule="auto"/>
+        <w:ind w:left="720"/>
+        <w:rPr>
+          <w:rFonts w:eastAsia="Times New Roman" w:cs="Times New Roman"/>
+          <w:b/>
+          <w:color w:val="FF0000"/>
+          <w:sz w:val="20"/>
+          <w:szCs w:val="24"/>
+        </w:rPr>
+      </w:pPr>
+      <w:r>
+        <w:rPr>
+          <w:rFonts w:eastAsia="Times New Roman" w:cs="Times New Roman"/>
+          <w:b/>
+          <w:color w:val="FF0000"/>
+          <w:sz w:val="20"/>
+          <w:szCs w:val="24"/>
+        </w:rPr>
+        <w:t>FROM customers</w:t>
+      </w:r>
+    </w:p>
+    <w:p>
+      <w:pPr>
+        <w:spacing w:before="100" w:beforeAutospacing="1" w:after="100" w:afterAutospacing="1" w:line="240" w:lineRule="auto"/>
+        <w:ind w:left="720"/>
+        <w:rPr>
+          <w:rFonts w:eastAsia="Times New Roman" w:cs="Times New Roman"/>
+          <w:b/>
+          <w:color w:val="FF0000"/>
+          <w:sz w:val="20"/>
+          <w:szCs w:val="24"/>
+        </w:rPr>
+      </w:pPr>
+      <w:r>
+        <w:rPr>
+          <w:rFonts w:eastAsia="Times New Roman" w:cs="Times New Roman"/>
+          <w:b/>
+          <w:color w:val="FF0000"/>
+          <w:sz w:val="20"/>
+          <w:szCs w:val="24"/>
+        </w:rPr>
+        <w:t>WHERE PACK_ID=27;</w:t>
+      </w:r>
+    </w:p>
+    <w:p>
+      <w:pPr>
+        <w:spacing w:before="100" w:beforeAutospacing="1" w:after="100" w:afterAutospacing="1" w:line="240" w:lineRule="auto"/>
+        <w:ind w:left="720"/>
+        <w:rPr>
+          <w:rFonts w:eastAsia="Times New Roman" w:cs="Times New Roman"/>
+          <w:b/>
+          <w:color w:val="FF0000"/>
+          <w:sz w:val="20"/>
+          <w:szCs w:val="24"/>
+        </w:rPr>
+      </w:pPr>
+    </w:p>
+    <w:p>
+      <w:pPr>
+        <w:spacing w:before="100" w:beforeAutospacing="1" w:after="100" w:afterAutospacing="1" w:line="240" w:lineRule="auto"/>
+        <w:ind w:left="720"/>
+        <w:rPr>
+          <w:rFonts w:eastAsia="Times New Roman" w:cs="Times New Roman"/>
+          <w:b/>
+          <w:color w:val="FF0000"/>
+          <w:sz w:val="20"/>
+          <w:szCs w:val="24"/>
+        </w:rPr>
+      </w:pPr>
+      <w:r>
+        <w:rPr>
+          <w:rFonts w:eastAsia="Times New Roman" w:cs="Times New Roman"/>
+          <w:b/>
+          <w:color w:val="FF0000"/>
+          <w:sz w:val="20"/>
+          <w:szCs w:val="24"/>
+        </w:rPr>
+        <w:t>SELECT FIRST_NAME</w:t>
+      </w:r>
+      <w:proofErr w:type="gramStart"/>
+      <w:r>
+        <w:rPr>
+          <w:rFonts w:eastAsia="Times New Roman" w:cs="Times New Roman"/>
+          <w:b/>
+          <w:color w:val="FF0000"/>
+          <w:sz w:val="20"/>
+          <w:szCs w:val="24"/>
+        </w:rPr>
+        <w:t>,LAST</w:t>
+      </w:r>
+      <w:proofErr w:type="gramEnd"/>
+      <w:r>
+        <w:rPr>
+          <w:rFonts w:eastAsia="Times New Roman" w:cs="Times New Roman"/>
+          <w:b/>
+          <w:color w:val="FF0000"/>
+          <w:sz w:val="20"/>
+          <w:szCs w:val="24"/>
+        </w:rPr>
+        <w:t>_NAME,NVL(main_phone_num,'N/A'),NVL(SECONDARY_PHONE_NUM,'N/A')</w:t>
+      </w:r>
+    </w:p>
+    <w:p>
+      <w:pPr>
+        <w:spacing w:before="100" w:beforeAutospacing="1" w:after="100" w:afterAutospacing="1" w:line="240" w:lineRule="auto"/>
+        <w:ind w:left="720"/>
+        <w:rPr>
+          <w:rFonts w:eastAsia="Times New Roman" w:cs="Times New Roman"/>
+          <w:b/>
+          <w:color w:val="FF0000"/>
+          <w:sz w:val="20"/>
+          <w:szCs w:val="24"/>
+        </w:rPr>
+      </w:pPr>
+      <w:r>
+        <w:rPr>
+          <w:rFonts w:eastAsia="Times New Roman" w:cs="Times New Roman"/>
+          <w:b/>
+          <w:color w:val="FF0000"/>
+          <w:sz w:val="20"/>
+          <w:szCs w:val="24"/>
+        </w:rPr>
+        <w:t>FROM customers</w:t>
+      </w:r>
+    </w:p>
+    <w:p>
+      <w:pPr>
+        <w:spacing w:before="100" w:beforeAutospacing="1" w:after="100" w:afterAutospacing="1" w:line="240" w:lineRule="auto"/>
+        <w:ind w:left="720"/>
+        <w:rPr>
+          <w:rFonts w:eastAsia="Times New Roman" w:cs="Times New Roman"/>
+          <w:b/>
+          <w:color w:val="FF0000"/>
+          <w:sz w:val="20"/>
+          <w:szCs w:val="24"/>
+        </w:rPr>
+      </w:pPr>
+      <w:r>
+        <w:rPr>
+          <w:rFonts w:eastAsia="Times New Roman" w:cs="Times New Roman"/>
+          <w:b/>
+          <w:color w:val="FF0000"/>
+          <w:sz w:val="20"/>
+          <w:szCs w:val="24"/>
+        </w:rPr>
+        <w:t xml:space="preserve">WHERE </w:t>
+      </w:r>
+      <w:proofErr w:type="gramStart"/>
+      <w:r>
+        <w:rPr>
+          <w:rFonts w:eastAsia="Times New Roman" w:cs="Times New Roman"/>
+          <w:b/>
+          <w:color w:val="FF0000"/>
+          <w:sz w:val="20"/>
+          <w:szCs w:val="24"/>
+        </w:rPr>
+        <w:t>EXTRACT(</w:t>
+      </w:r>
+      <w:proofErr w:type="gramEnd"/>
+      <w:r>
+        <w:rPr>
+          <w:rFonts w:eastAsia="Times New Roman" w:cs="Times New Roman"/>
+          <w:b/>
+          <w:color w:val="FF0000"/>
+          <w:sz w:val="20"/>
+          <w:szCs w:val="24"/>
+        </w:rPr>
+        <w:t xml:space="preserve"> YEAR FROM BIRTH_DATE)=1972;</w:t>
+      </w:r>
+    </w:p>
+    <w:p>
+      <w:pPr>
+        <w:spacing w:before="100" w:beforeAutospacing="1" w:after="100" w:afterAutospacing="1" w:line="240" w:lineRule="auto"/>
+        <w:ind w:left="720"/>
+        <w:rPr>
+          <w:rFonts w:eastAsia="Times New Roman" w:cs="Times New Roman"/>
+          <w:b/>
+          <w:color w:val="FF0000"/>
+          <w:sz w:val="20"/>
+          <w:szCs w:val="24"/>
+        </w:rPr>
+      </w:pPr>
+    </w:p>
+    <w:p>
+      <w:pPr>
+        <w:spacing w:before="100" w:beforeAutospacing="1" w:after="100" w:afterAutospacing="1" w:line="240" w:lineRule="auto"/>
+        <w:ind w:left="720"/>
+        <w:rPr>
+          <w:rFonts w:eastAsia="Times New Roman" w:cs="Times New Roman"/>
+          <w:b/>
+          <w:color w:val="FF0000"/>
+          <w:sz w:val="20"/>
+          <w:szCs w:val="24"/>
+        </w:rPr>
+      </w:pPr>
+    </w:p>
+    <w:p>
+      <w:pPr>
+        <w:numPr>
+          <w:ilvl w:val="0"/>
+          <w:numId w:val="6"/>
+        </w:numPr>
+        <w:spacing w:before="100" w:beforeAutospacing="1" w:after="100" w:afterAutospacing="1" w:line="240" w:lineRule="auto"/>
+        <w:rPr>
+          <w:rFonts w:eastAsia="Times New Roman" w:cs="Times New Roman"/>
+          <w:sz w:val="24"/>
+          <w:szCs w:val="24"/>
+        </w:rPr>
+      </w:pPr>
+      <w:r>
+        <w:rPr>
+          <w:rFonts w:eastAsia="Times New Roman" w:cs="Times New Roman"/>
+          <w:sz w:val="24"/>
+          <w:szCs w:val="24"/>
+        </w:rPr>
+        <w:lastRenderedPageBreak/>
+        <w:t xml:space="preserve">From </w:t>
+      </w:r>
+      <w:r>
+        <w:rPr>
+          <w:rFonts w:eastAsia="Times New Roman" w:cs="Times New Roman"/>
+          <w:i/>
+          <w:iCs/>
+          <w:sz w:val="24"/>
+          <w:szCs w:val="24"/>
+        </w:rPr>
+        <w:t>Customers</w:t>
+      </w:r>
+      <w:r>
+        <w:rPr>
+          <w:rFonts w:eastAsia="Times New Roman" w:cs="Times New Roman"/>
+          <w:sz w:val="24"/>
+          <w:szCs w:val="24"/>
+        </w:rPr>
+        <w:t xml:space="preserve"> table, for all customers, display the first name, last name, monthly discount and a discount grade based on these conditions : </w:t>
+      </w:r>
+    </w:p>
+    <w:p>
+      <w:pPr>
+        <w:numPr>
+          <w:ilvl w:val="1"/>
+          <w:numId w:val="6"/>
+        </w:numPr>
+        <w:spacing w:before="100" w:beforeAutospacing="1" w:after="100" w:afterAutospacing="1" w:line="240" w:lineRule="auto"/>
+        <w:rPr>
+          <w:rFonts w:eastAsia="Times New Roman" w:cs="Times New Roman"/>
+          <w:sz w:val="24"/>
+          <w:szCs w:val="24"/>
+        </w:rPr>
+      </w:pPr>
+      <w:r>
+        <w:rPr>
+          <w:rFonts w:eastAsia="Times New Roman" w:cs="Times New Roman"/>
+          <w:sz w:val="24"/>
+          <w:szCs w:val="24"/>
+        </w:rPr>
+        <w:t>If the discount is between 0 and 10 – discount grade level is A.</w:t>
+      </w:r>
+    </w:p>
+    <w:p>
+      <w:pPr>
+        <w:numPr>
+          <w:ilvl w:val="1"/>
+          <w:numId w:val="6"/>
+        </w:numPr>
+        <w:spacing w:before="100" w:beforeAutospacing="1" w:after="100" w:afterAutospacing="1" w:line="240" w:lineRule="auto"/>
+        <w:rPr>
+          <w:rFonts w:eastAsia="Times New Roman" w:cs="Times New Roman"/>
+          <w:sz w:val="24"/>
+          <w:szCs w:val="24"/>
+        </w:rPr>
+      </w:pPr>
+      <w:r>
+        <w:rPr>
+          <w:rFonts w:eastAsia="Times New Roman" w:cs="Times New Roman"/>
+          <w:sz w:val="24"/>
+          <w:szCs w:val="24"/>
+        </w:rPr>
+        <w:t>If the discount is between 11 and 20 – discount grade level is B.</w:t>
+      </w:r>
+    </w:p>
+    <w:p>
+      <w:pPr>
+        <w:numPr>
+          <w:ilvl w:val="1"/>
+          <w:numId w:val="6"/>
+        </w:numPr>
+        <w:spacing w:before="100" w:beforeAutospacing="1" w:after="100" w:afterAutospacing="1" w:line="240" w:lineRule="auto"/>
+        <w:rPr>
+          <w:rFonts w:eastAsia="Times New Roman" w:cs="Times New Roman"/>
+          <w:sz w:val="24"/>
+          <w:szCs w:val="24"/>
+        </w:rPr>
+      </w:pPr>
+      <w:r>
+        <w:rPr>
+          <w:rFonts w:eastAsia="Times New Roman" w:cs="Times New Roman"/>
+          <w:sz w:val="24"/>
+          <w:szCs w:val="24"/>
+        </w:rPr>
+        <w:t>If the discount is between 21 and 30 – discount grade level is C.</w:t>
+      </w:r>
+    </w:p>
+    <w:p>
+      <w:pPr>
+        <w:numPr>
+          <w:ilvl w:val="1"/>
+          <w:numId w:val="6"/>
+        </w:numPr>
+        <w:spacing w:before="100" w:beforeAutospacing="1" w:after="100" w:afterAutospacing="1" w:line="240" w:lineRule="auto"/>
+        <w:rPr>
+          <w:rFonts w:eastAsia="Times New Roman" w:cs="Times New Roman"/>
+          <w:sz w:val="24"/>
+          <w:szCs w:val="24"/>
+        </w:rPr>
+      </w:pPr>
+      <w:proofErr w:type="gramStart"/>
+      <w:r>
+        <w:rPr>
+          <w:rFonts w:eastAsia="Times New Roman" w:cs="Times New Roman"/>
+          <w:sz w:val="24"/>
+          <w:szCs w:val="24"/>
+        </w:rPr>
+        <w:t>for</w:t>
+      </w:r>
+      <w:proofErr w:type="gramEnd"/>
+      <w:r>
+        <w:rPr>
+          <w:rFonts w:eastAsia="Times New Roman" w:cs="Times New Roman"/>
+          <w:sz w:val="24"/>
+          <w:szCs w:val="24"/>
+        </w:rPr>
+        <w:t xml:space="preserve"> any other value – discount grade level is D.</w:t>
+      </w:r>
+    </w:p>
+    <w:p>
+      <w:pPr>
+        <w:spacing w:before="100" w:beforeAutospacing="1" w:after="100" w:afterAutospacing="1" w:line="240" w:lineRule="auto"/>
+        <w:rPr>
+          <w:rFonts w:eastAsia="Times New Roman" w:cs="Times New Roman"/>
+          <w:sz w:val="24"/>
+          <w:szCs w:val="24"/>
+        </w:rPr>
+      </w:pPr>
+    </w:p>
+    <w:p>
+      <w:pPr>
+        <w:spacing w:before="100" w:beforeAutospacing="1" w:after="0" w:line="240" w:lineRule="auto"/>
+        <w:ind w:left="1080"/>
+        <w:jc w:val="both"/>
+        <w:rPr>
+          <w:rFonts w:eastAsia="Times New Roman" w:cs="Times New Roman"/>
+          <w:color w:val="FF0000"/>
+          <w:sz w:val="18"/>
+          <w:szCs w:val="24"/>
+        </w:rPr>
+      </w:pPr>
+      <w:r>
+        <w:rPr>
+          <w:rFonts w:eastAsia="Times New Roman" w:cs="Times New Roman"/>
+          <w:color w:val="FF0000"/>
+          <w:sz w:val="18"/>
+          <w:szCs w:val="24"/>
+        </w:rPr>
+        <w:t>SELECT FIRST_NAME</w:t>
+      </w:r>
+      <w:proofErr w:type="gramStart"/>
+      <w:r>
+        <w:rPr>
+          <w:rFonts w:eastAsia="Times New Roman" w:cs="Times New Roman"/>
+          <w:color w:val="FF0000"/>
+          <w:sz w:val="18"/>
+          <w:szCs w:val="24"/>
+        </w:rPr>
+        <w:t>,LAST</w:t>
+      </w:r>
+      <w:proofErr w:type="gramEnd"/>
+      <w:r>
+        <w:rPr>
+          <w:rFonts w:eastAsia="Times New Roman" w:cs="Times New Roman"/>
+          <w:color w:val="FF0000"/>
+          <w:sz w:val="18"/>
+          <w:szCs w:val="24"/>
+        </w:rPr>
+        <w:t>_NAME, MONTHLY_DISCOUNT,</w:t>
+      </w:r>
+    </w:p>
+    <w:p>
+      <w:pPr>
+        <w:spacing w:before="100" w:beforeAutospacing="1" w:after="0" w:line="240" w:lineRule="auto"/>
+        <w:ind w:left="1080"/>
+        <w:jc w:val="both"/>
+        <w:rPr>
+          <w:rFonts w:eastAsia="Times New Roman" w:cs="Times New Roman"/>
+          <w:color w:val="FF0000"/>
+          <w:sz w:val="18"/>
+          <w:szCs w:val="24"/>
+        </w:rPr>
+      </w:pPr>
+      <w:r>
+        <w:rPr>
+          <w:rFonts w:eastAsia="Times New Roman" w:cs="Times New Roman"/>
+          <w:color w:val="FF0000"/>
+          <w:sz w:val="18"/>
+          <w:szCs w:val="24"/>
+        </w:rPr>
+        <w:t>CASE</w:t>
+      </w:r>
+    </w:p>
+    <w:p>
+      <w:pPr>
+        <w:spacing w:before="100" w:beforeAutospacing="1" w:after="0" w:line="240" w:lineRule="auto"/>
+        <w:ind w:left="1080"/>
+        <w:jc w:val="both"/>
+        <w:rPr>
+          <w:rFonts w:eastAsia="Times New Roman" w:cs="Times New Roman"/>
+          <w:color w:val="FF0000"/>
+          <w:sz w:val="18"/>
+          <w:szCs w:val="24"/>
+        </w:rPr>
+      </w:pPr>
+      <w:r>
+        <w:rPr>
+          <w:rFonts w:eastAsia="Times New Roman" w:cs="Times New Roman"/>
+          <w:color w:val="FF0000"/>
+          <w:sz w:val="18"/>
+          <w:szCs w:val="24"/>
+        </w:rPr>
+        <w:t>WHEN MONTHLY_DISCOUNT BETWEEN 0 AND 1 THEN 'A'</w:t>
+      </w:r>
+    </w:p>
+    <w:p>
+      <w:pPr>
+        <w:spacing w:before="100" w:beforeAutospacing="1" w:after="0" w:line="240" w:lineRule="auto"/>
+        <w:ind w:left="1080"/>
+        <w:jc w:val="both"/>
+        <w:rPr>
+          <w:rFonts w:eastAsia="Times New Roman" w:cs="Times New Roman"/>
+          <w:color w:val="FF0000"/>
+          <w:sz w:val="18"/>
+          <w:szCs w:val="24"/>
+        </w:rPr>
+      </w:pPr>
+      <w:r>
+        <w:rPr>
+          <w:rFonts w:eastAsia="Times New Roman" w:cs="Times New Roman"/>
+          <w:color w:val="FF0000"/>
+          <w:sz w:val="18"/>
+          <w:szCs w:val="24"/>
+        </w:rPr>
+        <w:t>WHEN MONTHLY_DISCOUNT BETWEEN 11 AND 20 THEN 'B'</w:t>
+      </w:r>
+    </w:p>
+    <w:p>
+      <w:pPr>
+        <w:spacing w:before="100" w:beforeAutospacing="1" w:after="0" w:line="240" w:lineRule="auto"/>
+        <w:ind w:left="1080"/>
+        <w:jc w:val="both"/>
+        <w:rPr>
+          <w:rFonts w:eastAsia="Times New Roman" w:cs="Times New Roman"/>
+          <w:color w:val="FF0000"/>
+          <w:sz w:val="18"/>
+          <w:szCs w:val="24"/>
+        </w:rPr>
+      </w:pPr>
+      <w:r>
+        <w:rPr>
+          <w:rFonts w:eastAsia="Times New Roman" w:cs="Times New Roman"/>
+          <w:color w:val="FF0000"/>
+          <w:sz w:val="18"/>
+          <w:szCs w:val="24"/>
+        </w:rPr>
+        <w:t>WHEN MONTHLY_DISCOUNT BETWEEN 21 AND 30 THEN 'C'</w:t>
+      </w:r>
+    </w:p>
+    <w:p>
+      <w:pPr>
+        <w:spacing w:before="100" w:beforeAutospacing="1" w:after="0" w:line="240" w:lineRule="auto"/>
+        <w:ind w:left="1080"/>
+        <w:jc w:val="both"/>
+        <w:rPr>
+          <w:rFonts w:eastAsia="Times New Roman" w:cs="Times New Roman"/>
+          <w:color w:val="FF0000"/>
+          <w:sz w:val="18"/>
+          <w:szCs w:val="24"/>
+        </w:rPr>
+      </w:pPr>
+      <w:r>
+        <w:rPr>
+          <w:rFonts w:eastAsia="Times New Roman" w:cs="Times New Roman"/>
+          <w:color w:val="FF0000"/>
+          <w:sz w:val="18"/>
+          <w:szCs w:val="24"/>
+        </w:rPr>
+        <w:t>ELSE 'D'</w:t>
+      </w:r>
+    </w:p>
+    <w:p>
+      <w:pPr>
+        <w:spacing w:before="100" w:beforeAutospacing="1" w:after="0" w:line="240" w:lineRule="auto"/>
+        <w:ind w:left="1080"/>
+        <w:jc w:val="both"/>
+        <w:rPr>
+          <w:rFonts w:eastAsia="Times New Roman" w:cs="Times New Roman"/>
+          <w:color w:val="FF0000"/>
+          <w:sz w:val="18"/>
+          <w:szCs w:val="24"/>
+        </w:rPr>
+      </w:pPr>
+      <w:r>
+        <w:rPr>
+          <w:rFonts w:eastAsia="Times New Roman" w:cs="Times New Roman"/>
+          <w:color w:val="FF0000"/>
+          <w:sz w:val="18"/>
+          <w:szCs w:val="24"/>
+        </w:rPr>
+        <w:t>END AS DISCOUNT_GRADES</w:t>
+      </w:r>
+    </w:p>
+    <w:p>
+      <w:pPr>
+        <w:spacing w:before="100" w:beforeAutospacing="1" w:after="0" w:line="240" w:lineRule="auto"/>
+        <w:ind w:left="1080"/>
+        <w:jc w:val="both"/>
+        <w:rPr>
+          <w:rFonts w:eastAsia="Times New Roman" w:cs="Times New Roman"/>
+          <w:color w:val="FF0000"/>
+          <w:sz w:val="18"/>
+          <w:szCs w:val="24"/>
+        </w:rPr>
+      </w:pPr>
+      <w:r>
+        <w:rPr>
+          <w:rFonts w:eastAsia="Times New Roman" w:cs="Times New Roman"/>
+          <w:color w:val="FF0000"/>
+          <w:sz w:val="18"/>
+          <w:szCs w:val="24"/>
+        </w:rPr>
+        <w:t>FROM CUSTOMERS;</w:t>
+      </w:r>
+    </w:p>
+    <w:p>
+      <w:pPr>
+        <w:spacing w:before="100" w:beforeAutospacing="1" w:after="0" w:line="240" w:lineRule="auto"/>
+        <w:ind w:left="1080"/>
+        <w:jc w:val="both"/>
+        <w:rPr>
+          <w:rFonts w:eastAsia="Times New Roman" w:cs="Times New Roman"/>
+          <w:color w:val="FF0000"/>
+          <w:sz w:val="18"/>
+          <w:szCs w:val="24"/>
+        </w:rPr>
+      </w:pPr>
       <w:bookmarkStart w:id="0" w:name="_GoBack"/>
       <w:bookmarkEnd w:id="0"/>
+    </w:p>
+    <w:p>
+      <w:pPr>
+        <w:spacing w:before="100" w:beforeAutospacing="1" w:after="100" w:afterAutospacing="1" w:line="240" w:lineRule="auto"/>
+        <w:ind w:left="720"/>
+        <w:rPr>
+          <w:rFonts w:eastAsia="Times New Roman" w:cs="Times New Roman"/>
+          <w:b/>
+          <w:color w:val="FF0000"/>
+          <w:sz w:val="20"/>
+          <w:szCs w:val="24"/>
+        </w:rPr>
+      </w:pPr>
+    </w:p>
+    <w:p>
+      <w:pPr>
+        <w:pStyle w:val="ListParagraph"/>
+        <w:rPr>
+          <w:color w:val="FF0000"/>
+        </w:rPr>
+      </w:pPr>
     </w:p>
     <w:p>
       <w:pPr>
@@ -1503,6 +2747,232 @@
 <file path=word/numbering.xml><?xml version="1.0" encoding="utf-8"?>
 <w:numbering xmlns:wpc="http://schemas.microsoft.com/office/word/2010/wordprocessingCanvas" xmlns:mc="http://schemas.openxmlformats.org/markup-compatibility/2006" xmlns:o="urn:schemas-microsoft-com:office:office" xmlns:r="http://schemas.openxmlformats.org/officeDocument/2006/relationships" xmlns:m="http://schemas.openxmlformats.org/officeDocument/2006/math" xmlns:v="urn:schemas-microsoft-com:vml" xmlns:wp14="http://schemas.microsoft.com/office/word/2010/wordprocessingDrawing" xmlns:wp="http://schemas.openxmlformats.org/drawingml/2006/wordprocessingDrawing" xmlns:w10="urn:schemas-microsoft-com:office:word" xmlns:w="http://schemas.openxmlformats.org/wordprocessingml/2006/main" xmlns:w14="http://schemas.microsoft.com/office/word/2010/wordml" xmlns:wpg="http://schemas.microsoft.com/office/word/2010/wordprocessingGroup" xmlns:wpi="http://schemas.microsoft.com/office/word/2010/wordprocessingInk" xmlns:wne="http://schemas.microsoft.com/office/word/2006/wordml" xmlns:wps="http://schemas.microsoft.com/office/word/2010/wordprocessingShape" mc:Ignorable="w14 wp14">
   <w:abstractNum w:abstractNumId="0">
+    <w:nsid w:val="01AE23BD"/>
+    <w:multiLevelType w:val="multilevel"/>
+    <w:tmpl w:val="960E3118"/>
+    <w:lvl w:ilvl="0">
+      <w:start w:val="10"/>
+      <w:numFmt w:val="decimal"/>
+      <w:lvlText w:val="%1."/>
+      <w:lvlJc w:val="left"/>
+      <w:pPr>
+        <w:tabs>
+          <w:tab w:val="num" w:pos="720"/>
+        </w:tabs>
+        <w:ind w:left="720" w:hanging="360"/>
+      </w:pPr>
+    </w:lvl>
+    <w:lvl w:ilvl="1">
+      <w:start w:val="1"/>
+      <w:numFmt w:val="lowerLetter"/>
+      <w:lvlText w:val="%2."/>
+      <w:lvlJc w:val="left"/>
+      <w:pPr>
+        <w:tabs>
+          <w:tab w:val="num" w:pos="1440"/>
+        </w:tabs>
+        <w:ind w:left="1440" w:hanging="360"/>
+      </w:pPr>
+    </w:lvl>
+    <w:lvl w:ilvl="2" w:tentative="1">
+      <w:start w:val="1"/>
+      <w:numFmt w:val="decimal"/>
+      <w:lvlText w:val="%3."/>
+      <w:lvlJc w:val="left"/>
+      <w:pPr>
+        <w:tabs>
+          <w:tab w:val="num" w:pos="2160"/>
+        </w:tabs>
+        <w:ind w:left="2160" w:hanging="360"/>
+      </w:pPr>
+    </w:lvl>
+    <w:lvl w:ilvl="3" w:tentative="1">
+      <w:start w:val="1"/>
+      <w:numFmt w:val="decimal"/>
+      <w:lvlText w:val="%4."/>
+      <w:lvlJc w:val="left"/>
+      <w:pPr>
+        <w:tabs>
+          <w:tab w:val="num" w:pos="2880"/>
+        </w:tabs>
+        <w:ind w:left="2880" w:hanging="360"/>
+      </w:pPr>
+    </w:lvl>
+    <w:lvl w:ilvl="4" w:tentative="1">
+      <w:start w:val="1"/>
+      <w:numFmt w:val="decimal"/>
+      <w:lvlText w:val="%5."/>
+      <w:lvlJc w:val="left"/>
+      <w:pPr>
+        <w:tabs>
+          <w:tab w:val="num" w:pos="3600"/>
+        </w:tabs>
+        <w:ind w:left="3600" w:hanging="360"/>
+      </w:pPr>
+    </w:lvl>
+    <w:lvl w:ilvl="5" w:tentative="1">
+      <w:start w:val="1"/>
+      <w:numFmt w:val="decimal"/>
+      <w:lvlText w:val="%6."/>
+      <w:lvlJc w:val="left"/>
+      <w:pPr>
+        <w:tabs>
+          <w:tab w:val="num" w:pos="4320"/>
+        </w:tabs>
+        <w:ind w:left="4320" w:hanging="360"/>
+      </w:pPr>
+    </w:lvl>
+    <w:lvl w:ilvl="6" w:tentative="1">
+      <w:start w:val="1"/>
+      <w:numFmt w:val="decimal"/>
+      <w:lvlText w:val="%7."/>
+      <w:lvlJc w:val="left"/>
+      <w:pPr>
+        <w:tabs>
+          <w:tab w:val="num" w:pos="5040"/>
+        </w:tabs>
+        <w:ind w:left="5040" w:hanging="360"/>
+      </w:pPr>
+    </w:lvl>
+    <w:lvl w:ilvl="7" w:tentative="1">
+      <w:start w:val="1"/>
+      <w:numFmt w:val="decimal"/>
+      <w:lvlText w:val="%8."/>
+      <w:lvlJc w:val="left"/>
+      <w:pPr>
+        <w:tabs>
+          <w:tab w:val="num" w:pos="5760"/>
+        </w:tabs>
+        <w:ind w:left="5760" w:hanging="360"/>
+      </w:pPr>
+    </w:lvl>
+    <w:lvl w:ilvl="8" w:tentative="1">
+      <w:start w:val="1"/>
+      <w:numFmt w:val="decimal"/>
+      <w:lvlText w:val="%9."/>
+      <w:lvlJc w:val="left"/>
+      <w:pPr>
+        <w:tabs>
+          <w:tab w:val="num" w:pos="6480"/>
+        </w:tabs>
+        <w:ind w:left="6480" w:hanging="360"/>
+      </w:pPr>
+    </w:lvl>
+  </w:abstractNum>
+  <w:abstractNum w:abstractNumId="1">
+    <w:nsid w:val="289D4637"/>
+    <w:multiLevelType w:val="multilevel"/>
+    <w:tmpl w:val="CD420050"/>
+    <w:lvl w:ilvl="0">
+      <w:start w:val="13"/>
+      <w:numFmt w:val="decimal"/>
+      <w:lvlText w:val="%1."/>
+      <w:lvlJc w:val="left"/>
+      <w:pPr>
+        <w:tabs>
+          <w:tab w:val="num" w:pos="720"/>
+        </w:tabs>
+        <w:ind w:left="720" w:hanging="360"/>
+      </w:pPr>
+    </w:lvl>
+    <w:lvl w:ilvl="1">
+      <w:start w:val="1"/>
+      <w:numFmt w:val="lowerLetter"/>
+      <w:lvlText w:val="%2."/>
+      <w:lvlJc w:val="left"/>
+      <w:pPr>
+        <w:tabs>
+          <w:tab w:val="num" w:pos="1440"/>
+        </w:tabs>
+        <w:ind w:left="1440" w:hanging="360"/>
+      </w:pPr>
+    </w:lvl>
+    <w:lvl w:ilvl="2" w:tentative="1">
+      <w:start w:val="1"/>
+      <w:numFmt w:val="decimal"/>
+      <w:lvlText w:val="%3."/>
+      <w:lvlJc w:val="left"/>
+      <w:pPr>
+        <w:tabs>
+          <w:tab w:val="num" w:pos="2160"/>
+        </w:tabs>
+        <w:ind w:left="2160" w:hanging="360"/>
+      </w:pPr>
+    </w:lvl>
+    <w:lvl w:ilvl="3" w:tentative="1">
+      <w:start w:val="1"/>
+      <w:numFmt w:val="decimal"/>
+      <w:lvlText w:val="%4."/>
+      <w:lvlJc w:val="left"/>
+      <w:pPr>
+        <w:tabs>
+          <w:tab w:val="num" w:pos="2880"/>
+        </w:tabs>
+        <w:ind w:left="2880" w:hanging="360"/>
+      </w:pPr>
+    </w:lvl>
+    <w:lvl w:ilvl="4" w:tentative="1">
+      <w:start w:val="1"/>
+      <w:numFmt w:val="decimal"/>
+      <w:lvlText w:val="%5."/>
+      <w:lvlJc w:val="left"/>
+      <w:pPr>
+        <w:tabs>
+          <w:tab w:val="num" w:pos="3600"/>
+        </w:tabs>
+        <w:ind w:left="3600" w:hanging="360"/>
+      </w:pPr>
+    </w:lvl>
+    <w:lvl w:ilvl="5" w:tentative="1">
+      <w:start w:val="1"/>
+      <w:numFmt w:val="decimal"/>
+      <w:lvlText w:val="%6."/>
+      <w:lvlJc w:val="left"/>
+      <w:pPr>
+        <w:tabs>
+          <w:tab w:val="num" w:pos="4320"/>
+        </w:tabs>
+        <w:ind w:left="4320" w:hanging="360"/>
+      </w:pPr>
+    </w:lvl>
+    <w:lvl w:ilvl="6" w:tentative="1">
+      <w:start w:val="1"/>
+      <w:numFmt w:val="decimal"/>
+      <w:lvlText w:val="%7."/>
+      <w:lvlJc w:val="left"/>
+      <w:pPr>
+        <w:tabs>
+          <w:tab w:val="num" w:pos="5040"/>
+        </w:tabs>
+        <w:ind w:left="5040" w:hanging="360"/>
+      </w:pPr>
+    </w:lvl>
+    <w:lvl w:ilvl="7" w:tentative="1">
+      <w:start w:val="1"/>
+      <w:numFmt w:val="decimal"/>
+      <w:lvlText w:val="%8."/>
+      <w:lvlJc w:val="left"/>
+      <w:pPr>
+        <w:tabs>
+          <w:tab w:val="num" w:pos="5760"/>
+        </w:tabs>
+        <w:ind w:left="5760" w:hanging="360"/>
+      </w:pPr>
+    </w:lvl>
+    <w:lvl w:ilvl="8" w:tentative="1">
+      <w:start w:val="1"/>
+      <w:numFmt w:val="decimal"/>
+      <w:lvlText w:val="%9."/>
+      <w:lvlJc w:val="left"/>
+      <w:pPr>
+        <w:tabs>
+          <w:tab w:val="num" w:pos="6480"/>
+        </w:tabs>
+        <w:ind w:left="6480" w:hanging="360"/>
+      </w:pPr>
+    </w:lvl>
+  </w:abstractNum>
+  <w:abstractNum w:abstractNumId="2">
     <w:nsid w:val="31E96A4A"/>
     <w:multiLevelType w:val="multilevel"/>
     <w:tmpl w:val="B43A8EF0"/>
@@ -1615,7 +3085,7 @@
       </w:pPr>
     </w:lvl>
   </w:abstractNum>
-  <w:abstractNum w:abstractNumId="1">
+  <w:abstractNum w:abstractNumId="3">
     <w:nsid w:val="46A32897"/>
     <w:multiLevelType w:val="multilevel"/>
     <w:tmpl w:val="A358FCA2"/>
@@ -1728,7 +3198,7 @@
       </w:pPr>
     </w:lvl>
   </w:abstractNum>
-  <w:abstractNum w:abstractNumId="2">
+  <w:abstractNum w:abstractNumId="4">
     <w:nsid w:val="4E874EDD"/>
     <w:multiLevelType w:val="multilevel"/>
     <w:tmpl w:val="69EAD296"/>
@@ -1841,8 +3311,121 @@
       </w:pPr>
     </w:lvl>
   </w:abstractNum>
+  <w:abstractNum w:abstractNumId="5">
+    <w:nsid w:val="591E1399"/>
+    <w:multiLevelType w:val="multilevel"/>
+    <w:tmpl w:val="326015D8"/>
+    <w:lvl w:ilvl="0">
+      <w:start w:val="12"/>
+      <w:numFmt w:val="decimal"/>
+      <w:lvlText w:val="%1."/>
+      <w:lvlJc w:val="left"/>
+      <w:pPr>
+        <w:tabs>
+          <w:tab w:val="num" w:pos="720"/>
+        </w:tabs>
+        <w:ind w:left="720" w:hanging="360"/>
+      </w:pPr>
+    </w:lvl>
+    <w:lvl w:ilvl="1">
+      <w:start w:val="1"/>
+      <w:numFmt w:val="lowerLetter"/>
+      <w:lvlText w:val="%2."/>
+      <w:lvlJc w:val="left"/>
+      <w:pPr>
+        <w:tabs>
+          <w:tab w:val="num" w:pos="1440"/>
+        </w:tabs>
+        <w:ind w:left="1440" w:hanging="360"/>
+      </w:pPr>
+    </w:lvl>
+    <w:lvl w:ilvl="2" w:tentative="1">
+      <w:start w:val="1"/>
+      <w:numFmt w:val="decimal"/>
+      <w:lvlText w:val="%3."/>
+      <w:lvlJc w:val="left"/>
+      <w:pPr>
+        <w:tabs>
+          <w:tab w:val="num" w:pos="2160"/>
+        </w:tabs>
+        <w:ind w:left="2160" w:hanging="360"/>
+      </w:pPr>
+    </w:lvl>
+    <w:lvl w:ilvl="3" w:tentative="1">
+      <w:start w:val="1"/>
+      <w:numFmt w:val="decimal"/>
+      <w:lvlText w:val="%4."/>
+      <w:lvlJc w:val="left"/>
+      <w:pPr>
+        <w:tabs>
+          <w:tab w:val="num" w:pos="2880"/>
+        </w:tabs>
+        <w:ind w:left="2880" w:hanging="360"/>
+      </w:pPr>
+    </w:lvl>
+    <w:lvl w:ilvl="4" w:tentative="1">
+      <w:start w:val="1"/>
+      <w:numFmt w:val="decimal"/>
+      <w:lvlText w:val="%5."/>
+      <w:lvlJc w:val="left"/>
+      <w:pPr>
+        <w:tabs>
+          <w:tab w:val="num" w:pos="3600"/>
+        </w:tabs>
+        <w:ind w:left="3600" w:hanging="360"/>
+      </w:pPr>
+    </w:lvl>
+    <w:lvl w:ilvl="5" w:tentative="1">
+      <w:start w:val="1"/>
+      <w:numFmt w:val="decimal"/>
+      <w:lvlText w:val="%6."/>
+      <w:lvlJc w:val="left"/>
+      <w:pPr>
+        <w:tabs>
+          <w:tab w:val="num" w:pos="4320"/>
+        </w:tabs>
+        <w:ind w:left="4320" w:hanging="360"/>
+      </w:pPr>
+    </w:lvl>
+    <w:lvl w:ilvl="6" w:tentative="1">
+      <w:start w:val="1"/>
+      <w:numFmt w:val="decimal"/>
+      <w:lvlText w:val="%7."/>
+      <w:lvlJc w:val="left"/>
+      <w:pPr>
+        <w:tabs>
+          <w:tab w:val="num" w:pos="5040"/>
+        </w:tabs>
+        <w:ind w:left="5040" w:hanging="360"/>
+      </w:pPr>
+    </w:lvl>
+    <w:lvl w:ilvl="7" w:tentative="1">
+      <w:start w:val="1"/>
+      <w:numFmt w:val="decimal"/>
+      <w:lvlText w:val="%8."/>
+      <w:lvlJc w:val="left"/>
+      <w:pPr>
+        <w:tabs>
+          <w:tab w:val="num" w:pos="5760"/>
+        </w:tabs>
+        <w:ind w:left="5760" w:hanging="360"/>
+      </w:pPr>
+    </w:lvl>
+    <w:lvl w:ilvl="8" w:tentative="1">
+      <w:start w:val="1"/>
+      <w:numFmt w:val="decimal"/>
+      <w:lvlText w:val="%9."/>
+      <w:lvlJc w:val="left"/>
+      <w:pPr>
+        <w:tabs>
+          <w:tab w:val="num" w:pos="6480"/>
+        </w:tabs>
+        <w:ind w:left="6480" w:hanging="360"/>
+      </w:pPr>
+    </w:lvl>
+  </w:abstractNum>
   <w:num w:numId="1">
-    <w:abstractNumId w:val="1"/>
+    <w:abstractNumId w:val="3"/>
     <w:lvlOverride w:ilvl="0">
       <w:startOverride w:val="1"/>
     </w:lvlOverride>
@@ -1872,7 +3455,7 @@
     </w:lvlOverride>
   </w:num>
   <w:num w:numId="2">
-    <w:abstractNumId w:val="2"/>
+    <w:abstractNumId w:val="4"/>
     <w:lvlOverride w:ilvl="0">
       <w:startOverride w:val="5"/>
     </w:lvlOverride>
@@ -1902,7 +3485,7 @@
     </w:lvlOverride>
   </w:num>
   <w:num w:numId="3">
-    <w:abstractNumId w:val="0"/>
+    <w:abstractNumId w:val="2"/>
     <w:lvlOverride w:ilvl="0">
       <w:startOverride w:val="6"/>
     </w:lvlOverride>
@@ -1930,6 +3513,15 @@
     <w:lvlOverride w:ilvl="8">
       <w:startOverride w:val="1"/>
     </w:lvlOverride>
+  </w:num>
+  <w:num w:numId="4">
+    <w:abstractNumId w:val="0"/>
+  </w:num>
+  <w:num w:numId="5">
+    <w:abstractNumId w:val="5"/>
+  </w:num>
+  <w:num w:numId="6">
+    <w:abstractNumId w:val="1"/>
   </w:num>
 </w:numbering>
 </file>
